--- a/assignments3.docx
+++ b/assignments3.docx
@@ -5,8 +5,7 @@
     <w:p>
       <w:pPr>
         <w:numPr>
-          <w:ilvl w:val="0"/>
-          <w:numId w:val="1"/>
+          <w:numId w:val="0"/>
         </w:numPr>
         <w:rPr>
           <w:rFonts w:hint="eastAsia"/>
@@ -18,12 +17,106 @@
           <w:rFonts w:hint="eastAsia"/>
           <w:lang w:val="en-US" w:eastAsia="zh-CN"/>
         </w:rPr>
-        <w:t>使用eureka注册和发现，为微服务架构提供注册中心，其他模块通过注册到eureka实现远程调用。</w:t>
+        <w:t xml:space="preserve">Git： </w:t>
+      </w:r>
+      <w:r>
+        <w:rPr>
+          <w:rFonts w:hint="eastAsia"/>
+          <w:lang w:val="en-US" w:eastAsia="zh-CN"/>
+        </w:rPr>
+        <w:fldChar w:fldCharType="begin"/>
+      </w:r>
+      <w:r>
+        <w:rPr>
+          <w:rFonts w:hint="eastAsia"/>
+          <w:lang w:val="en-US" w:eastAsia="zh-CN"/>
+        </w:rPr>
+        <w:instrText xml:space="preserve"> HYPERLINK "https://github.com/yuluoliuying/ebookshop.git" </w:instrText>
+      </w:r>
+      <w:r>
+        <w:rPr>
+          <w:rFonts w:hint="eastAsia"/>
+          <w:lang w:val="en-US" w:eastAsia="zh-CN"/>
+        </w:rPr>
+        <w:fldChar w:fldCharType="separate"/>
+      </w:r>
+      <w:r>
+        <w:rPr>
+          <w:rStyle w:val="4"/>
+          <w:rFonts w:hint="eastAsia"/>
+          <w:lang w:val="en-US" w:eastAsia="zh-CN"/>
+        </w:rPr>
+        <w:t>https://github.com/yuluoliuying/ebookshop.git</w:t>
+      </w:r>
+      <w:r>
+        <w:rPr>
+          <w:rFonts w:hint="eastAsia"/>
+          <w:lang w:val="en-US" w:eastAsia="zh-CN"/>
+        </w:rPr>
+        <w:fldChar w:fldCharType="end"/>
+      </w:r>
+      <w:r>
+        <w:rPr>
+          <w:rFonts w:hint="eastAsia"/>
+          <w:lang w:val="en-US" w:eastAsia="zh-CN"/>
+        </w:rPr>
+        <w:t xml:space="preserve">   assignments3   分支</w:t>
       </w:r>
     </w:p>
     <w:p>
       <w:pPr>
         <w:numPr>
+          <w:numId w:val="0"/>
+        </w:numPr>
+        <w:rPr>
+          <w:rFonts w:hint="default"/>
+          <w:lang w:val="en-US" w:eastAsia="zh-CN"/>
+        </w:rPr>
+      </w:pPr>
+      <w:r>
+        <w:rPr>
+          <w:rFonts w:hint="eastAsia"/>
+          <w:lang w:val="en-US" w:eastAsia="zh-CN"/>
+        </w:rPr>
+        <w:t>王颜辉 17301105</w:t>
+      </w:r>
+      <w:bookmarkStart w:id="0" w:name="_GoBack"/>
+      <w:bookmarkEnd w:id="0"/>
+    </w:p>
+    <w:p>
+      <w:pPr>
+        <w:numPr>
+          <w:numId w:val="0"/>
+        </w:numPr>
+        <w:rPr>
+          <w:rFonts w:hint="eastAsia"/>
+          <w:lang w:val="en-US" w:eastAsia="zh-CN"/>
+        </w:rPr>
+      </w:pPr>
+    </w:p>
+    <w:p>
+      <w:pPr>
+        <w:numPr>
+          <w:ilvl w:val="0"/>
+          <w:numId w:val="1"/>
+        </w:numPr>
+        <w:rPr>
+          <w:rFonts w:hint="eastAsia"/>
+          <w:lang w:val="en-US" w:eastAsia="zh-CN"/>
+        </w:rPr>
+      </w:pPr>
+      <w:r>
+        <w:rPr>
+          <w:rFonts w:hint="eastAsia"/>
+          <w:lang w:val="en-US" w:eastAsia="zh-CN"/>
+        </w:rPr>
+        <w:t>使用eureka注册和发现，为微服务架构提供注册中心，其他模块通过注册到eureka实现远程调用。</w:t>
+      </w:r>
+    </w:p>
+    <w:p>
+      <w:pPr>
+        <w:numPr>
+          <w:ilvl w:val="0"/>
           <w:numId w:val="0"/>
         </w:numPr>
         <w:rPr>
@@ -78,6 +171,7 @@
     <w:p>
       <w:pPr>
         <w:numPr>
+          <w:ilvl w:val="0"/>
           <w:numId w:val="0"/>
         </w:numPr>
         <w:rPr>
@@ -85,8 +179,6 @@
           <w:lang w:val="en-US" w:eastAsia="zh-CN"/>
         </w:rPr>
       </w:pPr>
-      <w:bookmarkStart w:id="0" w:name="_GoBack"/>
-      <w:bookmarkEnd w:id="0"/>
     </w:p>
     <w:sectPr>
       <w:pgSz w:w="11906" w:h="16838"/>
@@ -198,7 +290,7 @@
     <w:lsdException w:qFormat="1" w:unhideWhenUsed="0" w:uiPriority="0" w:semiHidden="0" w:name="Title"/>
     <w:lsdException w:unhideWhenUsed="0" w:uiPriority="0" w:semiHidden="0" w:name="Closing"/>
     <w:lsdException w:unhideWhenUsed="0" w:uiPriority="0" w:semiHidden="0" w:name="Signature"/>
-    <w:lsdException w:unhideWhenUsed="0" w:uiPriority="0" w:name="Default Paragraph Font"/>
+    <w:lsdException w:qFormat="1" w:unhideWhenUsed="0" w:uiPriority="0" w:name="Default Paragraph Font"/>
     <w:lsdException w:unhideWhenUsed="0" w:uiPriority="0" w:semiHidden="0" w:name="Body Text"/>
     <w:lsdException w:unhideWhenUsed="0" w:uiPriority="0" w:semiHidden="0" w:name="Body Text Indent"/>
     <w:lsdException w:unhideWhenUsed="0" w:uiPriority="0" w:semiHidden="0" w:name="List Continue"/>
@@ -401,6 +493,7 @@
   <w:style w:type="character" w:default="1" w:styleId="3">
     <w:name w:val="Default Paragraph Font"/>
     <w:semiHidden/>
+    <w:qFormat/>
     <w:uiPriority w:val="0"/>
   </w:style>
   <w:style w:type="table" w:default="1" w:styleId="2">
@@ -415,6 +508,15 @@
         <w:right w:w="108" w:type="dxa"/>
       </w:tblCellMar>
     </w:tblPr>
+  </w:style>
+  <w:style w:type="character" w:styleId="4">
+    <w:name w:val="Hyperlink"/>
+    <w:basedOn w:val="3"/>
+    <w:uiPriority w:val="0"/>
+    <w:rPr>
+      <w:color w:val="0000FF"/>
+      <w:u w:val="single"/>
+    </w:rPr>
   </w:style>
 </w:styles>
 </file>
